--- a/doc/cplusplus.docx
+++ b/doc/cplusplus.docx
@@ -5,9 +5,6 @@
     <w:p>
       <w:pPr>
         <w:pStyle w:val="a4"/>
-        <w:rPr>
-          <w:rFonts w:hint="eastAsia"/>
-        </w:rPr>
       </w:pPr>
       <w:r>
         <w:rPr>
@@ -25,9 +22,6 @@
     <w:p>
       <w:pPr>
         <w:pStyle w:val="1"/>
-        <w:rPr>
-          <w:rFonts w:hint="eastAsia"/>
-        </w:rPr>
       </w:pPr>
       <w:r>
         <w:rPr>
@@ -39,9 +33,6 @@
     <w:p>
       <w:pPr>
         <w:pStyle w:val="2"/>
-        <w:rPr>
-          <w:rFonts w:hint="eastAsia"/>
-        </w:rPr>
       </w:pPr>
       <w:r>
         <w:rPr>
@@ -53,7 +44,6 @@
     <w:p>
       <w:pPr>
         <w:rPr>
-          <w:rFonts w:hint="eastAsia"/>
           <w:color w:val="FF0000"/>
         </w:rPr>
       </w:pPr>
@@ -89,7 +79,6 @@
     <w:p>
       <w:pPr>
         <w:rPr>
-          <w:rFonts w:hint="eastAsia"/>
           <w:color w:val="FF0000"/>
         </w:rPr>
       </w:pPr>
@@ -144,11 +133,6 @@
       </w:r>
     </w:p>
     <w:p>
-      <w:pPr>
-        <w:rPr>
-          <w:rFonts w:hint="eastAsia"/>
-        </w:rPr>
-      </w:pPr>
       <w:r>
         <w:rPr>
           <w:rFonts w:hint="eastAsia"/>
@@ -157,11 +141,6 @@
       </w:r>
     </w:p>
     <w:p>
-      <w:pPr>
-        <w:rPr>
-          <w:rFonts w:hint="eastAsia"/>
-        </w:rPr>
-      </w:pPr>
       <w:r>
         <w:rPr>
           <w:rFonts w:hint="eastAsia"/>
@@ -170,11 +149,6 @@
       </w:r>
     </w:p>
     <w:p>
-      <w:pPr>
-        <w:rPr>
-          <w:rFonts w:hint="eastAsia"/>
-        </w:rPr>
-      </w:pPr>
       <w:r>
         <w:rPr>
           <w:rFonts w:hint="eastAsia"/>
@@ -189,11 +163,6 @@
       </w:r>
     </w:p>
     <w:p>
-      <w:pPr>
-        <w:rPr>
-          <w:rFonts w:hint="eastAsia"/>
-        </w:rPr>
-      </w:pPr>
       <w:r>
         <w:rPr>
           <w:rFonts w:hint="eastAsia"/>
@@ -216,9 +185,6 @@
     <w:p>
       <w:pPr>
         <w:pStyle w:val="2"/>
-        <w:rPr>
-          <w:rFonts w:hint="eastAsia"/>
-        </w:rPr>
       </w:pPr>
       <w:r>
         <w:rPr>
@@ -228,11 +194,6 @@
       </w:r>
     </w:p>
     <w:p>
-      <w:pPr>
-        <w:rPr>
-          <w:rFonts w:hint="eastAsia"/>
-        </w:rPr>
-      </w:pPr>
       <w:r>
         <w:rPr>
           <w:rFonts w:hint="eastAsia"/>
@@ -259,11 +220,6 @@
       </w:r>
     </w:p>
     <w:p>
-      <w:pPr>
-        <w:rPr>
-          <w:rFonts w:hint="eastAsia"/>
-        </w:rPr>
-      </w:pPr>
       <w:r>
         <w:rPr>
           <w:rFonts w:hint="eastAsia"/>
@@ -326,11 +282,6 @@
       </w:r>
     </w:p>
     <w:p>
-      <w:pPr>
-        <w:rPr>
-          <w:rFonts w:hint="eastAsia"/>
-        </w:rPr>
-      </w:pPr>
       <w:r>
         <w:rPr>
           <w:rFonts w:hint="eastAsia"/>
@@ -381,11 +332,6 @@
       </w:r>
     </w:p>
     <w:p>
-      <w:pPr>
-        <w:rPr>
-          <w:rFonts w:hint="eastAsia"/>
-        </w:rPr>
-      </w:pPr>
       <w:r>
         <w:rPr>
           <w:rFonts w:hint="eastAsia"/>
@@ -436,11 +382,6 @@
       </w:r>
     </w:p>
     <w:p>
-      <w:pPr>
-        <w:rPr>
-          <w:rFonts w:hint="eastAsia"/>
-        </w:rPr>
-      </w:pPr>
       <w:r>
         <w:rPr>
           <w:rFonts w:hint="eastAsia"/>
@@ -473,11 +414,6 @@
       </w:r>
     </w:p>
     <w:p>
-      <w:pPr>
-        <w:rPr>
-          <w:rFonts w:hint="eastAsia"/>
-        </w:rPr>
-      </w:pPr>
       <w:r>
         <w:rPr>
           <w:rFonts w:hint="eastAsia"/>
@@ -522,11 +458,6 @@
       </w:r>
     </w:p>
     <w:p>
-      <w:pPr>
-        <w:rPr>
-          <w:rFonts w:hint="eastAsia"/>
-        </w:rPr>
-      </w:pPr>
       <w:r>
         <w:rPr>
           <w:rFonts w:hint="eastAsia"/>
@@ -535,11 +466,6 @@
       </w:r>
     </w:p>
     <w:p>
-      <w:pPr>
-        <w:rPr>
-          <w:rFonts w:hint="eastAsia"/>
-        </w:rPr>
-      </w:pPr>
       <w:r>
         <w:rPr>
           <w:rFonts w:hint="eastAsia"/>
@@ -578,11 +504,6 @@
       </w:r>
     </w:p>
     <w:p>
-      <w:pPr>
-        <w:rPr>
-          <w:rFonts w:hint="eastAsia"/>
-        </w:rPr>
-      </w:pPr>
       <w:r>
         <w:rPr>
           <w:rFonts w:hint="eastAsia"/>
@@ -615,11 +536,6 @@
       </w:r>
     </w:p>
     <w:p>
-      <w:pPr>
-        <w:rPr>
-          <w:rFonts w:hint="eastAsia"/>
-        </w:rPr>
-      </w:pPr>
       <w:r>
         <w:rPr>
           <w:rFonts w:hint="eastAsia"/>
@@ -654,9 +570,6 @@
     <w:p>
       <w:pPr>
         <w:pStyle w:val="2"/>
-        <w:rPr>
-          <w:rFonts w:hint="eastAsia"/>
-        </w:rPr>
       </w:pPr>
       <w:r>
         <w:rPr>
@@ -678,11 +591,6 @@
       </w:r>
     </w:p>
     <w:p>
-      <w:pPr>
-        <w:rPr>
-          <w:rFonts w:hint="eastAsia"/>
-        </w:rPr>
-      </w:pPr>
       <w:r>
         <w:rPr>
           <w:rFonts w:hint="eastAsia"/>
@@ -691,11 +599,6 @@
       </w:r>
     </w:p>
     <w:p>
-      <w:pPr>
-        <w:rPr>
-          <w:rFonts w:hint="eastAsia"/>
-        </w:rPr>
-      </w:pPr>
       <w:r>
         <w:rPr>
           <w:rFonts w:hint="eastAsia"/>
@@ -704,11 +607,6 @@
       </w:r>
     </w:p>
     <w:p>
-      <w:pPr>
-        <w:rPr>
-          <w:rFonts w:hint="eastAsia"/>
-        </w:rPr>
-      </w:pPr>
       <w:r>
         <w:rPr>
           <w:rFonts w:hint="eastAsia"/>
@@ -719,9 +617,6 @@
     <w:p>
       <w:pPr>
         <w:pStyle w:val="2"/>
-        <w:rPr>
-          <w:rFonts w:hint="eastAsia"/>
-        </w:rPr>
       </w:pPr>
       <w:r>
         <w:rPr>
@@ -731,26 +626,16 @@
       </w:r>
     </w:p>
     <w:p>
-      <w:pPr>
-        <w:rPr>
-          <w:rFonts w:hint="eastAsia"/>
-        </w:rPr>
-      </w:pPr>
       <w:r>
         <w:rPr>
           <w:rFonts w:hint="eastAsia"/>
         </w:rPr>
         <w:t xml:space="preserve">F7 CTRL+F5 F10 F11 </w:t>
       </w:r>
-      <w:bookmarkStart w:id="0" w:name="_GoBack"/>
-      <w:bookmarkEnd w:id="0"/>
     </w:p>
     <w:p>
       <w:pPr>
         <w:pStyle w:val="2"/>
-        <w:rPr>
-          <w:rFonts w:hint="eastAsia"/>
-        </w:rPr>
       </w:pPr>
       <w:r>
         <w:rPr>
@@ -762,55 +647,71 @@
     </w:p>
     <w:p>
       <w:pPr>
+        <w:rPr>
+          <w:rFonts w:ascii="Times New Roman" w:hAnsi="Times New Roman" w:cs="Times New Roman"/>
+          <w:kern w:val="0"/>
+          <w:szCs w:val="21"/>
+        </w:rPr>
+      </w:pPr>
+      <w:r>
         <w:rPr>
           <w:rFonts w:ascii="Times New Roman" w:hAnsi="Times New Roman" w:cs="Times New Roman" w:hint="eastAsia"/>
           <w:kern w:val="0"/>
           <w:szCs w:val="21"/>
         </w:rPr>
-      </w:pPr>
+        <w:t>练习</w:t>
+      </w:r>
       <w:r>
         <w:rPr>
           <w:rFonts w:ascii="Times New Roman" w:hAnsi="Times New Roman" w:cs="Times New Roman" w:hint="eastAsia"/>
           <w:kern w:val="0"/>
           <w:szCs w:val="21"/>
         </w:rPr>
+        <w:t>1-8</w:t>
+      </w:r>
+    </w:p>
+    <w:p>
+      <w:pPr>
+        <w:rPr>
+          <w:rFonts w:hint="eastAsia"/>
+        </w:rPr>
+      </w:pPr>
+      <w:r>
+        <w:rPr>
+          <w:rFonts w:hint="eastAsia"/>
+        </w:rPr>
         <w:t>练习</w:t>
       </w:r>
       <w:r>
         <w:rPr>
-          <w:rFonts w:ascii="Times New Roman" w:hAnsi="Times New Roman" w:cs="Times New Roman" w:hint="eastAsia"/>
-          <w:kern w:val="0"/>
-          <w:szCs w:val="21"/>
-        </w:rPr>
-        <w:t>1-8</w:t>
-      </w:r>
-    </w:p>
-    <w:p>
-      <w:pPr>
-        <w:rPr>
-          <w:rFonts w:hint="eastAsia"/>
-        </w:rPr>
-      </w:pPr>
-      <w:r>
-        <w:rPr>
-          <w:rFonts w:hint="eastAsia"/>
-        </w:rPr>
-        <w:t>练习</w:t>
-      </w:r>
-      <w:r>
-        <w:rPr>
           <w:rFonts w:hint="eastAsia"/>
         </w:rPr>
         <w:t>1-17</w:t>
       </w:r>
     </w:p>
     <w:p>
-      <w:pPr>
-        <w:rPr>
-          <w:rFonts w:hint="eastAsia"/>
-        </w:rPr>
-      </w:pPr>
-    </w:p>
+      <w:r>
+        <w:rPr>
+          <w:rFonts w:hint="eastAsia"/>
+        </w:rPr>
+        <w:t>预习</w:t>
+      </w:r>
+      <w:r>
+        <w:rPr>
+          <w:rFonts w:hint="eastAsia"/>
+        </w:rPr>
+        <w:t>2/3/4</w:t>
+      </w:r>
+      <w:r>
+        <w:rPr>
+          <w:rFonts w:hint="eastAsia"/>
+        </w:rPr>
+        <w:t>章</w:t>
+      </w:r>
+      <w:bookmarkStart w:id="0" w:name="_GoBack"/>
+      <w:bookmarkEnd w:id="0"/>
+    </w:p>
+    <w:p/>
     <w:p>
       <w:pPr>
         <w:ind w:firstLine="420"/>

--- a/doc/cplusplus.docx
+++ b/doc/cplusplus.docx
@@ -671,11 +671,6 @@
       </w:r>
     </w:p>
     <w:p>
-      <w:pPr>
-        <w:rPr>
-          <w:rFonts w:hint="eastAsia"/>
-        </w:rPr>
-      </w:pPr>
       <w:r>
         <w:rPr>
           <w:rFonts w:hint="eastAsia"/>
@@ -707,15 +702,648 @@
           <w:rFonts w:hint="eastAsia"/>
         </w:rPr>
         <w:t>章</w:t>
+      </w:r>
+    </w:p>
+    <w:p>
+      <w:pPr>
+        <w:pStyle w:val="1"/>
+        <w:rPr>
+          <w:rFonts w:hint="eastAsia"/>
+        </w:rPr>
+      </w:pPr>
+      <w:r>
+        <w:rPr>
+          <w:rFonts w:hint="eastAsia"/>
+        </w:rPr>
+        <w:t>C</w:t>
+      </w:r>
+      <w:r>
+        <w:rPr>
+          <w:rFonts w:hint="eastAsia"/>
+        </w:rPr>
+        <w:t>语言基础</w:t>
+      </w:r>
+      <w:r>
+        <w:rPr>
+          <w:rFonts w:hint="eastAsia"/>
+        </w:rPr>
+        <w:t>1</w:t>
+      </w:r>
+    </w:p>
+    <w:p>
+      <w:pPr>
+        <w:pStyle w:val="2"/>
+        <w:rPr>
+          <w:rFonts w:hint="eastAsia"/>
+        </w:rPr>
+      </w:pPr>
+      <w:r>
+        <w:rPr>
+          <w:rFonts w:hint="eastAsia"/>
+        </w:rPr>
+        <w:t>回顾上节内容</w:t>
+      </w:r>
+    </w:p>
+    <w:p>
+      <w:pPr>
+        <w:ind w:left="420"/>
+        <w:rPr>
+          <w:rFonts w:hint="eastAsia"/>
+        </w:rPr>
+      </w:pPr>
+      <w:r>
+        <w:rPr>
+          <w:rFonts w:hint="eastAsia"/>
+        </w:rPr>
+        <w:t>C</w:t>
+      </w:r>
+      <w:r>
+        <w:rPr>
+          <w:rFonts w:hint="eastAsia"/>
+        </w:rPr>
+        <w:t>程序结构</w:t>
+      </w:r>
+      <w:r>
+        <w:rPr>
+          <w:rFonts w:hint="eastAsia"/>
+        </w:rPr>
+        <w:t xml:space="preserve"> VS</w:t>
+      </w:r>
+      <w:r>
+        <w:rPr>
+          <w:rFonts w:hint="eastAsia"/>
+        </w:rPr>
+        <w:t>调试</w:t>
+      </w:r>
+      <w:r>
+        <w:rPr>
+          <w:rFonts w:hint="eastAsia"/>
+        </w:rPr>
+        <w:t xml:space="preserve"> </w:t>
+      </w:r>
+      <w:r>
+        <w:rPr>
+          <w:rFonts w:hint="eastAsia"/>
+        </w:rPr>
+        <w:t>简单的输入输出</w:t>
+      </w:r>
+      <w:r>
+        <w:rPr>
+          <w:rFonts w:hint="eastAsia"/>
+        </w:rPr>
+        <w:t>getchar/printf</w:t>
+      </w:r>
+    </w:p>
+    <w:p>
+      <w:pPr>
+        <w:pStyle w:val="2"/>
+        <w:rPr>
+          <w:rFonts w:hint="eastAsia"/>
+        </w:rPr>
+      </w:pPr>
+      <w:r>
+        <w:rPr>
+          <w:rFonts w:hint="eastAsia"/>
+        </w:rPr>
+        <w:t>类型、运算符与表达式</w:t>
+      </w:r>
+    </w:p>
+    <w:p>
+      <w:pPr>
+        <w:rPr>
+          <w:rFonts w:hint="eastAsia"/>
+        </w:rPr>
+      </w:pPr>
+      <w:r>
+        <w:rPr>
+          <w:rFonts w:hint="eastAsia"/>
+        </w:rPr>
+        <w:t>基本类型</w:t>
+      </w:r>
+    </w:p>
+    <w:p>
+      <w:pPr>
+        <w:rPr>
+          <w:rFonts w:hint="eastAsia"/>
+        </w:rPr>
+      </w:pPr>
+      <w:r>
+        <w:rPr>
+          <w:rFonts w:hint="eastAsia"/>
+        </w:rPr>
+        <w:t>声明定义</w:t>
+      </w:r>
+    </w:p>
+    <w:p>
+      <w:pPr>
+        <w:rPr>
+          <w:rFonts w:hint="eastAsia"/>
+          <w:color w:val="FF0000"/>
+        </w:rPr>
+      </w:pPr>
+      <w:r>
+        <w:rPr>
+          <w:rFonts w:hint="eastAsia"/>
+          <w:color w:val="FF0000"/>
+        </w:rPr>
+        <w:t>算法运算符</w:t>
+      </w:r>
+      <w:r>
+        <w:rPr>
+          <w:rFonts w:hint="eastAsia"/>
+          <w:color w:val="FF0000"/>
+        </w:rPr>
+        <w:t xml:space="preserve"> &gt; </w:t>
+      </w:r>
+      <w:r>
+        <w:rPr>
+          <w:rFonts w:hint="eastAsia"/>
+          <w:color w:val="FF0000"/>
+        </w:rPr>
+        <w:t>关系运算符</w:t>
+      </w:r>
+      <w:r>
+        <w:rPr>
+          <w:rFonts w:hint="eastAsia"/>
+          <w:color w:val="FF0000"/>
+        </w:rPr>
+        <w:t xml:space="preserve"> &gt; </w:t>
+      </w:r>
+      <w:r>
+        <w:rPr>
+          <w:rFonts w:hint="eastAsia"/>
+          <w:color w:val="FF0000"/>
+        </w:rPr>
+        <w:t>逻辑运算符</w:t>
+      </w:r>
+      <w:r>
+        <w:rPr>
+          <w:rFonts w:hint="eastAsia"/>
+          <w:color w:val="FF0000"/>
+        </w:rPr>
+        <w:t>(</w:t>
+      </w:r>
+      <w:r>
+        <w:rPr>
+          <w:rFonts w:hint="eastAsia"/>
+          <w:color w:val="FF0000"/>
+        </w:rPr>
+        <w:t>一般以括号表达优先级</w:t>
+      </w:r>
+      <w:r>
+        <w:rPr>
+          <w:rFonts w:hint="eastAsia"/>
+          <w:color w:val="FF0000"/>
+        </w:rPr>
+        <w:t>)</w:t>
+      </w:r>
+    </w:p>
+    <w:p>
+      <w:pPr>
+        <w:rPr>
+          <w:rFonts w:hint="eastAsia"/>
+        </w:rPr>
+      </w:pPr>
+      <w:r>
+        <w:rPr>
+          <w:rFonts w:hint="eastAsia"/>
+        </w:rPr>
+        <w:t>类型转换</w:t>
+      </w:r>
+      <w:r>
+        <w:rPr>
+          <w:rFonts w:hint="eastAsia"/>
+        </w:rPr>
+        <w:t xml:space="preserve"> double &gt; float &gt; int &gt; short &gt; char</w:t>
+      </w:r>
+    </w:p>
+    <w:p>
+      <w:pPr>
+        <w:rPr>
+          <w:rFonts w:hint="eastAsia"/>
+        </w:rPr>
+      </w:pPr>
+      <w:r>
+        <w:rPr>
+          <w:rFonts w:hint="eastAsia"/>
+        </w:rPr>
+        <w:t>自增</w:t>
+      </w:r>
+      <w:r>
+        <w:rPr>
+          <w:rFonts w:hint="eastAsia"/>
+        </w:rPr>
+        <w:t xml:space="preserve"> </w:t>
+      </w:r>
+      <w:r>
+        <w:rPr>
+          <w:rFonts w:hint="eastAsia"/>
+        </w:rPr>
+        <w:t>自减</w:t>
+      </w:r>
+      <w:r>
+        <w:rPr>
+          <w:rFonts w:hint="eastAsia"/>
+        </w:rPr>
+        <w:t>运算符</w:t>
+      </w:r>
+    </w:p>
+    <w:p>
+      <w:pPr>
+        <w:rPr>
+          <w:rFonts w:hint="eastAsia"/>
+        </w:rPr>
+      </w:pPr>
+      <w:r>
+        <w:rPr>
+          <w:rFonts w:hint="eastAsia"/>
+        </w:rPr>
+        <w:t>位运算符</w:t>
+      </w:r>
+    </w:p>
+    <w:p>
+      <w:pPr>
+        <w:rPr>
+          <w:rFonts w:hint="eastAsia"/>
+        </w:rPr>
+      </w:pPr>
+      <w:r>
+        <w:rPr>
+          <w:rFonts w:hint="eastAsia"/>
+        </w:rPr>
+        <w:t>赋值运算符</w:t>
+      </w:r>
+      <w:r>
+        <w:rPr>
+          <w:rFonts w:hint="eastAsia"/>
+        </w:rPr>
+        <w:t xml:space="preserve"> </w:t>
+      </w:r>
+    </w:p>
+    <w:p>
+      <w:pPr>
+        <w:rPr>
+          <w:rFonts w:hint="eastAsia"/>
+        </w:rPr>
+      </w:pPr>
+      <w:r>
+        <w:rPr>
+          <w:rFonts w:hint="eastAsia"/>
+        </w:rPr>
+        <w:t>条件表达式</w:t>
+      </w:r>
+    </w:p>
+    <w:p>
+      <w:pPr>
+        <w:rPr>
+          <w:rFonts w:hint="eastAsia"/>
+        </w:rPr>
+      </w:pPr>
+      <w:r>
+        <w:rPr>
+          <w:rFonts w:hint="eastAsia"/>
+        </w:rPr>
+        <w:t>优先级</w:t>
+      </w:r>
+    </w:p>
+    <w:p>
+      <w:pPr>
+        <w:pStyle w:val="2"/>
+        <w:rPr>
+          <w:rFonts w:hint="eastAsia"/>
+        </w:rPr>
+      </w:pPr>
+      <w:r>
+        <w:rPr>
+          <w:rFonts w:hint="eastAsia"/>
+        </w:rPr>
+        <w:t>流控制</w:t>
+      </w:r>
+    </w:p>
+    <w:p>
+      <w:pPr>
+        <w:rPr>
+          <w:rFonts w:hint="eastAsia"/>
+        </w:rPr>
+      </w:pPr>
+      <w:r>
+        <w:rPr>
+          <w:rFonts w:hint="eastAsia"/>
+        </w:rPr>
+        <w:t>判断语句</w:t>
+      </w:r>
+      <w:r>
+        <w:rPr>
+          <w:rFonts w:hint="eastAsia"/>
+        </w:rPr>
+        <w:t xml:space="preserve"> if/else if /else </w:t>
+      </w:r>
+    </w:p>
+    <w:p>
+      <w:pPr>
+        <w:rPr>
+          <w:rFonts w:hint="eastAsia"/>
+        </w:rPr>
+      </w:pPr>
+      <w:r>
+        <w:rPr>
+          <w:rFonts w:hint="eastAsia"/>
+        </w:rPr>
+        <w:t xml:space="preserve">switch : </w:t>
+      </w:r>
+      <w:r>
+        <w:rPr>
+          <w:rFonts w:hint="eastAsia"/>
+        </w:rPr>
+        <w:t>只适用于字符与整数</w:t>
+      </w:r>
+    </w:p>
+    <w:p>
+      <w:pPr>
+        <w:rPr>
+          <w:rFonts w:hint="eastAsia"/>
+        </w:rPr>
+      </w:pPr>
+      <w:r>
+        <w:rPr>
+          <w:rFonts w:hint="eastAsia"/>
+        </w:rPr>
+        <w:t>循环语句</w:t>
+      </w:r>
+      <w:r>
+        <w:rPr>
+          <w:rFonts w:hint="eastAsia"/>
+        </w:rPr>
+        <w:t>:</w:t>
+      </w:r>
+      <w:r>
+        <w:rPr>
+          <w:rFonts w:hint="eastAsia"/>
+        </w:rPr>
+        <w:t xml:space="preserve"> for while do while</w:t>
+      </w:r>
+    </w:p>
+    <w:p>
+      <w:pPr>
+        <w:rPr>
+          <w:rFonts w:hint="eastAsia"/>
+        </w:rPr>
+      </w:pPr>
+      <w:r>
+        <w:rPr>
+          <w:rFonts w:hint="eastAsia"/>
+        </w:rPr>
+        <w:t>跳出语句</w:t>
+      </w:r>
+      <w:r>
+        <w:rPr>
+          <w:rFonts w:hint="eastAsia"/>
+        </w:rPr>
+        <w:t>: break continue</w:t>
+      </w:r>
+    </w:p>
+    <w:p>
+      <w:pPr>
+        <w:rPr>
+          <w:rFonts w:hint="eastAsia"/>
+        </w:rPr>
+      </w:pPr>
+      <w:r>
+        <w:rPr>
+          <w:rFonts w:hint="eastAsia"/>
+        </w:rPr>
+        <w:t>少用</w:t>
+      </w:r>
+      <w:r>
+        <w:rPr>
+          <w:rFonts w:hint="eastAsia"/>
+        </w:rPr>
+        <w:t xml:space="preserve">:goto </w:t>
+      </w:r>
+    </w:p>
+    <w:p>
+      <w:pPr>
+        <w:pStyle w:val="2"/>
+        <w:rPr>
+          <w:rFonts w:hint="eastAsia"/>
+        </w:rPr>
+      </w:pPr>
+      <w:r>
+        <w:rPr>
+          <w:rFonts w:hint="eastAsia"/>
+        </w:rPr>
+        <w:t>函数与程序结构</w:t>
+      </w:r>
+    </w:p>
+    <w:p>
+      <w:pPr>
+        <w:rPr>
+          <w:rFonts w:hint="eastAsia"/>
+        </w:rPr>
+      </w:pPr>
+      <w:r>
+        <w:rPr>
+          <w:rFonts w:hint="eastAsia"/>
+        </w:rPr>
+        <w:t>整数转化成字符串</w:t>
+      </w:r>
+    </w:p>
+    <w:p>
+      <w:pPr>
+        <w:rPr>
+          <w:rFonts w:hint="eastAsia"/>
+        </w:rPr>
+      </w:pPr>
+      <w:r>
+        <w:rPr>
+          <w:rFonts w:hint="eastAsia"/>
+        </w:rPr>
+        <w:t>外部变量</w:t>
+      </w:r>
+      <w:r>
+        <w:rPr>
+          <w:rFonts w:hint="eastAsia"/>
+        </w:rPr>
+        <w:t xml:space="preserve"> </w:t>
+      </w:r>
+    </w:p>
+    <w:p>
+      <w:pPr>
+        <w:rPr>
+          <w:rFonts w:hint="eastAsia"/>
+        </w:rPr>
+      </w:pPr>
+      <w:r>
+        <w:rPr>
+          <w:rFonts w:hint="eastAsia"/>
+        </w:rPr>
+        <w:t>static</w:t>
+      </w:r>
+      <w:r>
+        <w:rPr>
+          <w:rFonts w:hint="eastAsia"/>
+        </w:rPr>
+        <w:t>变量</w:t>
+      </w:r>
+    </w:p>
+    <w:p>
+      <w:pPr>
+        <w:rPr>
+          <w:rFonts w:hint="eastAsia"/>
+        </w:rPr>
+      </w:pPr>
+      <w:r>
+        <w:rPr>
+          <w:rFonts w:hint="eastAsia"/>
+        </w:rPr>
+        <w:t>递归</w:t>
+      </w:r>
+    </w:p>
+    <w:p>
+      <w:pPr>
+        <w:rPr>
+          <w:rFonts w:hint="eastAsia"/>
+        </w:rPr>
+      </w:pPr>
+      <w:r>
+        <w:rPr>
+          <w:rFonts w:hint="eastAsia"/>
+        </w:rPr>
+        <w:t>预处理</w:t>
+      </w:r>
+      <w:r>
+        <w:rPr>
+          <w:rFonts w:hint="eastAsia"/>
+        </w:rPr>
+        <w:t xml:space="preserve"> #define #typedef #ifdef </w:t>
+      </w:r>
+      <w:r>
+        <w:rPr>
+          <w:rFonts w:hint="eastAsia"/>
+        </w:rPr>
+        <w:t>文件包含</w:t>
+      </w:r>
+    </w:p>
+    <w:p>
+      <w:pPr>
+        <w:pStyle w:val="2"/>
+        <w:rPr>
+          <w:rFonts w:hint="eastAsia"/>
+        </w:rPr>
+      </w:pPr>
+      <w:r>
+        <w:rPr>
+          <w:rFonts w:hint="eastAsia"/>
+        </w:rPr>
+        <w:lastRenderedPageBreak/>
+        <w:t>静态库与动态库调用</w:t>
+      </w:r>
+    </w:p>
+    <w:p>
+      <w:pPr>
+        <w:rPr>
+          <w:rFonts w:hint="eastAsia"/>
+        </w:rPr>
+      </w:pPr>
+      <w:r>
+        <w:rPr>
+          <w:rFonts w:hint="eastAsia"/>
+        </w:rPr>
+        <w:t>静态库</w:t>
+      </w:r>
+    </w:p>
+    <w:p>
+      <w:pPr>
+        <w:rPr>
+          <w:rFonts w:hint="eastAsia"/>
+        </w:rPr>
+      </w:pPr>
+      <w:r>
+        <w:rPr>
+          <w:rFonts w:hint="eastAsia"/>
+        </w:rPr>
+        <w:t>动态</w:t>
+      </w:r>
+      <w:r>
+        <w:rPr>
+          <w:rFonts w:hint="eastAsia"/>
+        </w:rPr>
+        <w:t>库</w:t>
+      </w:r>
+      <w:r>
+        <w:rPr>
+          <w:rFonts w:hint="eastAsia"/>
+        </w:rPr>
+        <w:t>：静态调用与动态调用</w:t>
+      </w:r>
+    </w:p>
+    <w:p>
+      <w:pPr>
+        <w:pStyle w:val="2"/>
+      </w:pPr>
+      <w:r>
+        <w:rPr>
+          <w:rFonts w:hint="eastAsia"/>
+        </w:rPr>
+        <w:t>习题</w:t>
+      </w:r>
+    </w:p>
+    <w:p>
+      <w:pPr>
+        <w:ind w:firstLine="420"/>
+        <w:rPr>
+          <w:rFonts w:hint="eastAsia"/>
+        </w:rPr>
+      </w:pPr>
+      <w:r>
+        <w:rPr>
+          <w:rFonts w:hint="eastAsia"/>
+        </w:rPr>
+        <w:t>写个计算器可以执行加、减、乘、除、模，</w:t>
       </w:r>
       <w:bookmarkStart w:id="0" w:name="_GoBack"/>
       <w:bookmarkEnd w:id="0"/>
-    </w:p>
-    <w:p/>
+      <w:r>
+        <w:rPr>
+          <w:rFonts w:hint="eastAsia"/>
+        </w:rPr>
+        <w:t>提示输入运算符，</w:t>
+      </w:r>
+      <w:r>
+        <w:rPr>
+          <w:rFonts w:hint="eastAsia"/>
+        </w:rPr>
+        <w:t xml:space="preserve"> </w:t>
+      </w:r>
+      <w:r>
+        <w:rPr>
+          <w:rFonts w:hint="eastAsia"/>
+        </w:rPr>
+        <w:t>再输入两个数字，</w:t>
+      </w:r>
+    </w:p>
     <w:p>
       <w:pPr>
         <w:ind w:firstLine="420"/>
       </w:pPr>
+      <w:r>
+        <w:rPr>
+          <w:rFonts w:hint="eastAsia"/>
+        </w:rPr>
+        <w:t>最后打印求值结果，当输入</w:t>
+      </w:r>
+      <w:r>
+        <w:rPr>
+          <w:rFonts w:hint="eastAsia"/>
+        </w:rPr>
+        <w:t>q</w:t>
+      </w:r>
+      <w:r>
+        <w:rPr>
+          <w:rFonts w:hint="eastAsia"/>
+        </w:rPr>
+        <w:t>时结束。</w:t>
+      </w:r>
     </w:p>
     <w:sectPr>
       <w:pgSz w:w="11906" w:h="16838"/>
@@ -1138,7 +1766,6 @@
     <w:next w:val="a"/>
     <w:link w:val="3Char"/>
     <w:uiPriority w:val="9"/>
-    <w:semiHidden/>
     <w:unhideWhenUsed/>
     <w:qFormat/>
     <w:rsid w:val="00551FE7"/>
@@ -1425,7 +2052,6 @@
     <w:basedOn w:val="a0"/>
     <w:link w:val="3"/>
     <w:uiPriority w:val="9"/>
-    <w:semiHidden/>
     <w:rsid w:val="00551FE7"/>
     <w:rPr>
       <w:b/>
@@ -1739,7 +2365,6 @@
     <w:next w:val="a"/>
     <w:link w:val="3Char"/>
     <w:uiPriority w:val="9"/>
-    <w:semiHidden/>
     <w:unhideWhenUsed/>
     <w:qFormat/>
     <w:rsid w:val="00551FE7"/>
@@ -2026,7 +2651,6 @@
     <w:basedOn w:val="a0"/>
     <w:link w:val="3"/>
     <w:uiPriority w:val="9"/>
-    <w:semiHidden/>
     <w:rsid w:val="00551FE7"/>
     <w:rPr>
       <w:b/>
